--- a/CultivateDynamics_RiskLo_NDA.docx
+++ b/CultivateDynamics_RiskLo_NDA.docx
@@ -21,13 +21,31 @@
         <w:jc w:val="both"/>
       </w:pPr>
       <w:r>
-        <w:t xml:space="preserve">This Mutual Non-Disclosure Agreement ("Agreement") is entered into as of [Date], by and between Cultivate Dynamics LLC, the owner and developer of the software product known as 'RiskLo,' with an address at </w:t>
+        <w:t xml:space="preserve">This Mutual Non-Disclosure Agreement ("Agreement") is entered into as of </w:t>
+      </w:r>
+      <w:r>
+        <w:t>____________</w:t>
+      </w:r>
+      <w:r>
+        <w:t xml:space="preserve">, by and between Cultivate Dynamics LLC, the owner and developer of the software product known as 'RiskLo,' with an address at </w:t>
       </w:r>
       <w:r>
         <w:t>1607 Folkstone Rd Ne, Brookhaven, GA 30329</w:t>
       </w:r>
       <w:r>
-        <w:t xml:space="preserve"> ("Disclosing Party"), and [Name], with an address at [Address] ("Receiving Party").</w:t>
+        <w:t xml:space="preserve"> ("Disclosing Party"), and </w:t>
+      </w:r>
+      <w:r>
+        <w:t>_____________</w:t>
+      </w:r>
+      <w:r>
+        <w:t xml:space="preserve">, with an address at </w:t>
+      </w:r>
+      <w:r>
+        <w:t>_____________</w:t>
+      </w:r>
+      <w:r>
+        <w:t>("Receiving Party").</w:t>
       </w:r>
     </w:p>
     <w:p>
